--- a/1.1. Circle Language Spec/30. Misc Diagram Topics/2. Diagram Metrics.docx
+++ b/1.1. Circle Language Spec/30. Misc Diagram Topics/2. Diagram Metrics.docx
@@ -21,7 +21,7 @@
           <w:bottom w:w="68" w:type="dxa"/>
           <w:right w:w="57" w:type="dxa"/>
         </w:tblCellMar>
-        <w:tblLook w:val="00BF" w:firstRow="1" w:lastRow="0" w:firstColumn="1" w:lastColumn="0" w:noHBand="0" w:noVBand="0"/>
+        <w:tblLook w:val="00A0" w:firstRow="1" w:lastRow="0" w:firstColumn="1" w:lastColumn="0" w:noHBand="0" w:noVBand="0"/>
       </w:tblPr>
       <w:tblGrid>
         <w:gridCol w:w="8630"/>
@@ -36,8 +36,6 @@
             <w:pPr>
               <w:pStyle w:val="Heading1"/>
             </w:pPr>
-            <w:bookmarkStart w:id="0" w:name="_GoBack"/>
-            <w:bookmarkEnd w:id="0"/>
             <w:r>
               <w:t>Circle Language Spec: Misc Diagram Topics</w:t>
             </w:r>
@@ -88,11 +86,11 @@
       <w:pPr>
         <w:pStyle w:val="Heading3"/>
       </w:pPr>
-      <w:bookmarkStart w:id="1" w:name="_Toc267516096"/>
+      <w:bookmarkStart w:id="0" w:name="_Toc267516096"/>
       <w:r>
         <w:t>Diagram Metrics</w:t>
       </w:r>
-      <w:bookmarkEnd w:id="1"/>
+      <w:bookmarkEnd w:id="0"/>
     </w:p>
     <w:p>
       <w:pPr>
@@ -126,7 +124,15 @@
     <w:p/>
     <w:p>
       <w:r>
-        <w:t>The diagrams of the new computer language are to be drawn out automatically. If they weren’t, this would decrease the usability of the language. These diagram metrics as they are called will be functionally described first not being burdoned by any mathematical implications, and after that the math to do so will be designed.</w:t>
+        <w:t xml:space="preserve">The diagrams of the new computer language are to be drawn out automatically. If they weren’t, this would decrease the usability of the language. These diagram metrics as they are called will be functionally described first not being </w:t>
+      </w:r>
+      <w:proofErr w:type="spellStart"/>
+      <w:r>
+        <w:t>burdoned</w:t>
+      </w:r>
+      <w:proofErr w:type="spellEnd"/>
+      <w:r>
+        <w:t xml:space="preserve"> by any mathematical implications, and after that the math to do so will be designed.</w:t>
       </w:r>
     </w:p>
     <w:p>
@@ -622,8 +628,68 @@
       </w:r>
     </w:p>
     <w:p>
-      <w:r>
-        <w:t>&lt; Those molecular like pullings of line connections &gt;</w:t>
+      <w:pPr>
+        <w:numPr>
+          <w:ilvl w:val="0"/>
+          <w:numId w:val="12"/>
+        </w:numPr>
+        <w:jc w:val="both"/>
+      </w:pPr>
+      <w:r>
+        <w:t>Element combining</w:t>
+      </w:r>
+    </w:p>
+    <w:p>
+      <w:pPr>
+        <w:numPr>
+          <w:ilvl w:val="1"/>
+          <w:numId w:val="12"/>
+        </w:numPr>
+        <w:jc w:val="both"/>
+      </w:pPr>
+      <w:r>
+        <w:t>Containment</w:t>
+      </w:r>
+    </w:p>
+    <w:p>
+      <w:pPr>
+        <w:numPr>
+          <w:ilvl w:val="1"/>
+          <w:numId w:val="12"/>
+        </w:numPr>
+        <w:jc w:val="both"/>
+      </w:pPr>
+      <w:r>
+        <w:t>Linkage</w:t>
+      </w:r>
+    </w:p>
+    <w:p>
+      <w:pPr>
+        <w:numPr>
+          <w:ilvl w:val="1"/>
+          <w:numId w:val="12"/>
+        </w:numPr>
+        <w:jc w:val="both"/>
+      </w:pPr>
+      <w:r>
+        <w:t>Positioning</w:t>
+      </w:r>
+    </w:p>
+    <w:p>
+      <w:bookmarkStart w:id="1" w:name="_GoBack"/>
+      <w:bookmarkEnd w:id="1"/>
+    </w:p>
+    <w:p>
+      <w:r>
+        <w:t xml:space="preserve">&lt; Those molecular like </w:t>
+      </w:r>
+      <w:proofErr w:type="spellStart"/>
+      <w:r>
+        <w:t>pullings</w:t>
+      </w:r>
+      <w:proofErr w:type="spellEnd"/>
+      <w:r>
+        <w:t xml:space="preserve"> of line connections &gt;</w:t>
       </w:r>
     </w:p>
     <w:p>
@@ -663,8 +729,13 @@
         <w:jc w:val="both"/>
       </w:pPr>
       <w:r>
-        <w:t>2: Dimensional convergence with only target convergance</w:t>
-      </w:r>
+        <w:t xml:space="preserve">2: Dimensional convergence with only target </w:t>
+      </w:r>
+      <w:proofErr w:type="spellStart"/>
+      <w:r>
+        <w:t>convergance</w:t>
+      </w:r>
+      <w:proofErr w:type="spellEnd"/>
     </w:p>
     <w:p>
       <w:pPr>
@@ -675,7 +746,15 @@
         <w:jc w:val="both"/>
       </w:pPr>
       <w:r>
-        <w:t>3: Dimensional convergence with source convergance and target convergence</w:t>
+        <w:t xml:space="preserve">3: Dimensional convergence with source </w:t>
+      </w:r>
+      <w:proofErr w:type="spellStart"/>
+      <w:r>
+        <w:t>convergance</w:t>
+      </w:r>
+      <w:proofErr w:type="spellEnd"/>
+      <w:r>
+        <w:t xml:space="preserve"> and target convergence</w:t>
       </w:r>
     </w:p>
     <w:p>
@@ -687,7 +766,15 @@
         <w:jc w:val="both"/>
       </w:pPr>
       <w:r>
-        <w:t>4: Disturbance of convergance:</w:t>
+        <w:t xml:space="preserve">4: Disturbance of </w:t>
+      </w:r>
+      <w:proofErr w:type="spellStart"/>
+      <w:r>
+        <w:t>convergance</w:t>
+      </w:r>
+      <w:proofErr w:type="spellEnd"/>
+      <w:r>
+        <w:t>:</w:t>
       </w:r>
     </w:p>
     <w:p>
@@ -864,8 +951,21 @@
         </w:numPr>
         <w:jc w:val="both"/>
       </w:pPr>
-      <w:r>
-        <w:t>Complexer example shows inaxact alignment:</w:t>
+      <w:proofErr w:type="spellStart"/>
+      <w:r>
+        <w:t>Complexer</w:t>
+      </w:r>
+      <w:proofErr w:type="spellEnd"/>
+      <w:r>
+        <w:t xml:space="preserve"> example shows </w:t>
+      </w:r>
+      <w:proofErr w:type="spellStart"/>
+      <w:r>
+        <w:t>inaxact</w:t>
+      </w:r>
+      <w:proofErr w:type="spellEnd"/>
+      <w:r>
+        <w:t xml:space="preserve"> alignment:</w:t>
       </w:r>
     </w:p>
     <w:p>
@@ -1026,13 +1126,29 @@
     <w:p/>
     <w:p>
       <w:r>
-        <w:t>2: When multiple borders are crossed. &lt;a dimensional convergence onstaat &gt;</w:t>
+        <w:t xml:space="preserve">2: When multiple borders are crossed. &lt;a dimensional convergence </w:t>
+      </w:r>
+      <w:proofErr w:type="spellStart"/>
+      <w:r>
+        <w:t>onstaat</w:t>
+      </w:r>
+      <w:proofErr w:type="spellEnd"/>
+      <w:r>
+        <w:t xml:space="preserve"> &gt;</w:t>
       </w:r>
     </w:p>
     <w:p/>
     <w:p>
       <w:r>
-        <w:t>3: In the previous example only the target symbols were part of an encapsulation structure (or the souce symbols, if you reverse the direction). When both sources and targets are part of an encapsulation structure, there is both groupage by source as well as targets. Actually there is groupage by any crossing and by eventual source and target symbols&gt;</w:t>
+        <w:t xml:space="preserve">3: In the previous example only the target symbols were part of an encapsulation structure (or the </w:t>
+      </w:r>
+      <w:proofErr w:type="spellStart"/>
+      <w:r>
+        <w:t>souce</w:t>
+      </w:r>
+      <w:proofErr w:type="spellEnd"/>
+      <w:r>
+        <w:t xml:space="preserve"> symbols, if you reverse the direction). When both sources and targets are part of an encapsulation structure, there is both groupage by source as well as targets. Actually there is groupage by any crossing and by eventual source and target symbols&gt;</w:t>
       </w:r>
     </w:p>
     <w:p/>
@@ -1058,7 +1174,23 @@
     </w:p>
     <w:p>
       <w:r>
-        <w:t>That is one disturbance of the convergence. It causes lines to cross. It’s called order distrurbance or cross distrurbance. The lack of this disturbance is called source-target alignment. Another disturbance is the following:</w:t>
+        <w:t xml:space="preserve">That is one disturbance of the convergence. It causes lines to cross. It’s called order </w:t>
+      </w:r>
+      <w:proofErr w:type="spellStart"/>
+      <w:r>
+        <w:t>distrurbance</w:t>
+      </w:r>
+      <w:proofErr w:type="spellEnd"/>
+      <w:r>
+        <w:t xml:space="preserve"> or cross </w:t>
+      </w:r>
+      <w:proofErr w:type="spellStart"/>
+      <w:r>
+        <w:t>distrurbance</w:t>
+      </w:r>
+      <w:proofErr w:type="spellEnd"/>
+      <w:r>
+        <w:t>. The lack of this disturbance is called source-target alignment. Another disturbance is the following:</w:t>
       </w:r>
     </w:p>
     <w:p>
@@ -1068,7 +1200,15 @@
     </w:p>
     <w:p>
       <w:r>
-        <w:t>&lt;P: aligned more paralel. Convergence angle decreases.&gt;</w:t>
+        <w:t xml:space="preserve">&lt;P: aligned more </w:t>
+      </w:r>
+      <w:proofErr w:type="spellStart"/>
+      <w:r>
+        <w:t>paralel</w:t>
+      </w:r>
+      <w:proofErr w:type="spellEnd"/>
+      <w:r>
+        <w:t>. Convergence angle decreases.&gt;</w:t>
       </w:r>
     </w:p>
     <w:p>
@@ -1088,7 +1228,15 @@
     </w:p>
     <w:p>
       <w:r>
-        <w:t>&lt;P: aligned paralel. Lines melt together.&gt;</w:t>
+        <w:t xml:space="preserve">&lt;P: aligned </w:t>
+      </w:r>
+      <w:proofErr w:type="spellStart"/>
+      <w:r>
+        <w:t>paralel</w:t>
+      </w:r>
+      <w:proofErr w:type="spellEnd"/>
+      <w:r>
+        <w:t>. Lines melt together.&gt;</w:t>
       </w:r>
     </w:p>
     <w:p>
@@ -1118,7 +1266,15 @@
     </w:p>
     <w:p>
       <w:r>
-        <w:t>Which is the same as ordering the target symbols by source. Switch the order of either and you ge this effect:</w:t>
+        <w:t xml:space="preserve">Which is the same as ordering the target symbols by source. Switch the order of either and you </w:t>
+      </w:r>
+      <w:proofErr w:type="spellStart"/>
+      <w:r>
+        <w:t>ge</w:t>
+      </w:r>
+      <w:proofErr w:type="spellEnd"/>
+      <w:r>
+        <w:t xml:space="preserve"> this effect:</w:t>
       </w:r>
     </w:p>
     <w:p>
@@ -1138,7 +1294,31 @@
     </w:p>
     <w:p>
       <w:r>
-        <w:t>The ideal situation would seem to be be if you could always line up symbols by source and target the and put them tegenover elkaar. This is when the row of target symbols and the row of source symbols make no angle and if these rows are perpendicular to the lines’ metric direction.</w:t>
+        <w:t xml:space="preserve">The ideal situation would seem to be </w:t>
+      </w:r>
+      <w:proofErr w:type="spellStart"/>
+      <w:r>
+        <w:t>be</w:t>
+      </w:r>
+      <w:proofErr w:type="spellEnd"/>
+      <w:r>
+        <w:t xml:space="preserve"> if you could always line up symbols by source and target the and put them </w:t>
+      </w:r>
+      <w:proofErr w:type="spellStart"/>
+      <w:r>
+        <w:t>tegenover</w:t>
+      </w:r>
+      <w:proofErr w:type="spellEnd"/>
+      <w:r>
+        <w:t xml:space="preserve"> </w:t>
+      </w:r>
+      <w:proofErr w:type="spellStart"/>
+      <w:r>
+        <w:t>elkaar</w:t>
+      </w:r>
+      <w:proofErr w:type="spellEnd"/>
+      <w:r>
+        <w:t>. This is when the row of target symbols and the row of source symbols make no angle and if these rows are perpendicular to the lines’ metric direction.</w:t>
       </w:r>
     </w:p>
     <w:p/>
@@ -1176,12 +1356,84 @@
           <w:rFonts w:ascii="Courier New" w:hAnsi="Courier New"/>
           <w:lang w:val="nl-NL"/>
         </w:rPr>
-        <w:t>&lt;more pictures explaining that metric fact. Zonneklaar aantonen waar het metrische effect door komt&gt;</w:t>
-      </w:r>
-    </w:p>
-    <w:p>
-      <w:r>
-        <w:t>The symbol sizes should be more proportionate, though, dependant on their encapsulation level and the amount of symbols it contains.</w:t>
+        <w:t xml:space="preserve">&lt;more pictures </w:t>
+      </w:r>
+      <w:proofErr w:type="spellStart"/>
+      <w:r>
+        <w:rPr>
+          <w:rFonts w:ascii="Courier New" w:hAnsi="Courier New"/>
+          <w:lang w:val="nl-NL"/>
+        </w:rPr>
+        <w:t>explaining</w:t>
+      </w:r>
+      <w:proofErr w:type="spellEnd"/>
+      <w:r>
+        <w:rPr>
+          <w:rFonts w:ascii="Courier New" w:hAnsi="Courier New"/>
+          <w:lang w:val="nl-NL"/>
+        </w:rPr>
+        <w:t xml:space="preserve"> </w:t>
+      </w:r>
+      <w:proofErr w:type="spellStart"/>
+      <w:r>
+        <w:rPr>
+          <w:rFonts w:ascii="Courier New" w:hAnsi="Courier New"/>
+          <w:lang w:val="nl-NL"/>
+        </w:rPr>
+        <w:t>that</w:t>
+      </w:r>
+      <w:proofErr w:type="spellEnd"/>
+      <w:r>
+        <w:rPr>
+          <w:rFonts w:ascii="Courier New" w:hAnsi="Courier New"/>
+          <w:lang w:val="nl-NL"/>
+        </w:rPr>
+        <w:t xml:space="preserve"> </w:t>
+      </w:r>
+      <w:proofErr w:type="spellStart"/>
+      <w:r>
+        <w:rPr>
+          <w:rFonts w:ascii="Courier New" w:hAnsi="Courier New"/>
+          <w:lang w:val="nl-NL"/>
+        </w:rPr>
+        <w:t>metric</w:t>
+      </w:r>
+      <w:proofErr w:type="spellEnd"/>
+      <w:r>
+        <w:rPr>
+          <w:rFonts w:ascii="Courier New" w:hAnsi="Courier New"/>
+          <w:lang w:val="nl-NL"/>
+        </w:rPr>
+        <w:t xml:space="preserve"> </w:t>
+      </w:r>
+      <w:proofErr w:type="spellStart"/>
+      <w:r>
+        <w:rPr>
+          <w:rFonts w:ascii="Courier New" w:hAnsi="Courier New"/>
+          <w:lang w:val="nl-NL"/>
+        </w:rPr>
+        <w:t>fact</w:t>
+      </w:r>
+      <w:proofErr w:type="spellEnd"/>
+      <w:r>
+        <w:rPr>
+          <w:rFonts w:ascii="Courier New" w:hAnsi="Courier New"/>
+          <w:lang w:val="nl-NL"/>
+        </w:rPr>
+        <w:t>. Zonneklaar aantonen waar het metrische effect door komt&gt;</w:t>
+      </w:r>
+    </w:p>
+    <w:p>
+      <w:r>
+        <w:t xml:space="preserve">The symbol sizes should be more proportionate, though, </w:t>
+      </w:r>
+      <w:proofErr w:type="spellStart"/>
+      <w:r>
+        <w:t>dependant</w:t>
+      </w:r>
+      <w:proofErr w:type="spellEnd"/>
+      <w:r>
+        <w:t xml:space="preserve"> on their encapsulation level and the amount of symbols it contains.</w:t>
       </w:r>
     </w:p>
     <w:p>
@@ -1231,47 +1483,145 @@
         <w:rPr>
           <w:lang w:val="nl-NL"/>
         </w:rPr>
-        <w:t>De binnenkomende lines worden geordend op waar ze vandaan komen en de uitgaande lines worden geordend op waar ze naar toe gaan. Naar welk object ze toegaan.</w:t>
-      </w:r>
-    </w:p>
-    <w:p>
-      <w:pPr>
-        <w:rPr>
-          <w:lang w:val="nl-NL"/>
-        </w:rPr>
-      </w:pPr>
-    </w:p>
-    <w:p>
-      <w:pPr>
-        <w:rPr>
-          <w:lang w:val="nl-NL"/>
-        </w:rPr>
-      </w:pPr>
-      <w:r>
-        <w:rPr>
-          <w:lang w:val="nl-NL"/>
-        </w:rPr>
-        <w:t>&lt;Ik moet de uitleg beginnen met een simpele toepassing van line convergence. Ik moet het steeds moeilijker maken en uiteindelijk ermee eindigen dat je kan groeperen op elk mogenlijk criterium.&gt;</w:t>
-      </w:r>
-    </w:p>
-    <w:p>
-      <w:pPr>
-        <w:rPr>
-          <w:lang w:val="nl-NL"/>
-        </w:rPr>
-      </w:pPr>
-    </w:p>
-    <w:p>
-      <w:pPr>
-        <w:rPr>
-          <w:lang w:val="nl-NL"/>
-        </w:rPr>
-      </w:pPr>
-      <w:r>
-        <w:rPr>
-          <w:lang w:val="nl-NL"/>
-        </w:rPr>
-        <w:t xml:space="preserve">&lt;Eigenlijk worden de lines al automatische geordend op waar ze heen gaan en waar ze vandaan komen, met convergence wordt dat nog een zwaarder benadrukt. Ja… dat is zo. Dat is grappig ja. Line convergence is alleen maar een overdrijving van wat al gebeurt. </w:t>
+        <w:t xml:space="preserve">De binnenkomende </w:t>
+      </w:r>
+      <w:proofErr w:type="spellStart"/>
+      <w:r>
+        <w:rPr>
+          <w:lang w:val="nl-NL"/>
+        </w:rPr>
+        <w:t>lines</w:t>
+      </w:r>
+      <w:proofErr w:type="spellEnd"/>
+      <w:r>
+        <w:rPr>
+          <w:lang w:val="nl-NL"/>
+        </w:rPr>
+        <w:t xml:space="preserve"> worden geordend op waar ze vandaan komen en de uitgaande </w:t>
+      </w:r>
+      <w:proofErr w:type="spellStart"/>
+      <w:r>
+        <w:rPr>
+          <w:lang w:val="nl-NL"/>
+        </w:rPr>
+        <w:t>lines</w:t>
+      </w:r>
+      <w:proofErr w:type="spellEnd"/>
+      <w:r>
+        <w:rPr>
+          <w:lang w:val="nl-NL"/>
+        </w:rPr>
+        <w:t xml:space="preserve"> worden geordend op waar ze naar toe gaan. Naar welk object ze toegaan.</w:t>
+      </w:r>
+    </w:p>
+    <w:p>
+      <w:pPr>
+        <w:rPr>
+          <w:lang w:val="nl-NL"/>
+        </w:rPr>
+      </w:pPr>
+    </w:p>
+    <w:p>
+      <w:pPr>
+        <w:rPr>
+          <w:lang w:val="nl-NL"/>
+        </w:rPr>
+      </w:pPr>
+      <w:r>
+        <w:rPr>
+          <w:lang w:val="nl-NL"/>
+        </w:rPr>
+        <w:t xml:space="preserve">&lt;Ik moet de uitleg beginnen met een simpele toepassing van line </w:t>
+      </w:r>
+      <w:proofErr w:type="spellStart"/>
+      <w:r>
+        <w:rPr>
+          <w:lang w:val="nl-NL"/>
+        </w:rPr>
+        <w:t>convergence</w:t>
+      </w:r>
+      <w:proofErr w:type="spellEnd"/>
+      <w:r>
+        <w:rPr>
+          <w:lang w:val="nl-NL"/>
+        </w:rPr>
+        <w:t xml:space="preserve">. Ik moet het steeds moeilijker maken en uiteindelijk ermee eindigen dat je kan groeperen op elk </w:t>
+      </w:r>
+      <w:proofErr w:type="spellStart"/>
+      <w:r>
+        <w:rPr>
+          <w:lang w:val="nl-NL"/>
+        </w:rPr>
+        <w:t>mogenlijk</w:t>
+      </w:r>
+      <w:proofErr w:type="spellEnd"/>
+      <w:r>
+        <w:rPr>
+          <w:lang w:val="nl-NL"/>
+        </w:rPr>
+        <w:t xml:space="preserve"> criterium.&gt;</w:t>
+      </w:r>
+    </w:p>
+    <w:p>
+      <w:pPr>
+        <w:rPr>
+          <w:lang w:val="nl-NL"/>
+        </w:rPr>
+      </w:pPr>
+    </w:p>
+    <w:p>
+      <w:pPr>
+        <w:rPr>
+          <w:lang w:val="nl-NL"/>
+        </w:rPr>
+      </w:pPr>
+      <w:r>
+        <w:rPr>
+          <w:lang w:val="nl-NL"/>
+        </w:rPr>
+        <w:t xml:space="preserve">&lt;Eigenlijk worden de </w:t>
+      </w:r>
+      <w:proofErr w:type="spellStart"/>
+      <w:r>
+        <w:rPr>
+          <w:lang w:val="nl-NL"/>
+        </w:rPr>
+        <w:t>lines</w:t>
+      </w:r>
+      <w:proofErr w:type="spellEnd"/>
+      <w:r>
+        <w:rPr>
+          <w:lang w:val="nl-NL"/>
+        </w:rPr>
+        <w:t xml:space="preserve"> al automatische geordend op waar ze heen gaan en waar ze vandaan komen, met </w:t>
+      </w:r>
+      <w:proofErr w:type="spellStart"/>
+      <w:r>
+        <w:rPr>
+          <w:lang w:val="nl-NL"/>
+        </w:rPr>
+        <w:t>convergence</w:t>
+      </w:r>
+      <w:proofErr w:type="spellEnd"/>
+      <w:r>
+        <w:rPr>
+          <w:lang w:val="nl-NL"/>
+        </w:rPr>
+        <w:t xml:space="preserve"> wordt dat nog een zwaarder benadrukt. Ja… dat is zo. Dat is grappig ja. Line </w:t>
+      </w:r>
+      <w:proofErr w:type="spellStart"/>
+      <w:r>
+        <w:rPr>
+          <w:lang w:val="nl-NL"/>
+        </w:rPr>
+        <w:t>convergence</w:t>
+      </w:r>
+      <w:proofErr w:type="spellEnd"/>
+      <w:r>
+        <w:rPr>
+          <w:lang w:val="nl-NL"/>
+        </w:rPr>
+        <w:t xml:space="preserve"> is alleen maar een overdrijving van wat al gebeurt. </w:t>
       </w:r>
       <w:r>
         <w:t xml:space="preserve">Maybe it’s near a border crossing where convergence is exaggerated. </w:t>
@@ -1280,87 +1630,599 @@
         <w:rPr>
           <w:lang w:val="nl-NL"/>
         </w:rPr>
-        <w:t>Eigenlijk wordt de convergence niet geëxaggerate. Eigenlijk wordt het ge-deëxaggerate. Je converged ze waar ze eigenlijk divergeren. Convergen doen ze al… zie tekeningen. Als de lijn naar het ene symbol en naar het andere symbol geen grote hoek maken, of zelfs een hoek van 0° dan kan er niet of nauwelijks ‘natuurlijke’ convergence plaats vinden. Stiekum vergroot je de hoek.</w:t>
-      </w:r>
-    </w:p>
-    <w:p>
-      <w:pPr>
-        <w:rPr>
-          <w:lang w:val="nl-NL"/>
-        </w:rPr>
-      </w:pPr>
-    </w:p>
-    <w:p>
-      <w:pPr>
-        <w:rPr>
-          <w:lang w:val="nl-NL"/>
-        </w:rPr>
-      </w:pPr>
-      <w:r>
-        <w:rPr>
-          <w:lang w:val="nl-NL"/>
-        </w:rPr>
-        <w:t>Bij overdreven convergence moeten vaste afstanden aangehouden worden.</w:t>
-      </w:r>
-    </w:p>
-    <w:p>
-      <w:pPr>
-        <w:rPr>
-          <w:lang w:val="nl-NL"/>
-        </w:rPr>
-      </w:pPr>
-    </w:p>
-    <w:p>
-      <w:pPr>
-        <w:rPr>
-          <w:lang w:val="nl-NL"/>
-        </w:rPr>
-      </w:pPr>
-      <w:r>
-        <w:rPr>
-          <w:lang w:val="nl-NL"/>
-        </w:rPr>
-        <w:t>Worden er nog groeperingen afgestreept onderweg? Nee. Nooit. Er is altijd groepering op alle criteria. Ik bedoel entrances. Op exits wordt niet gegroepeerd, want het is altijd dezelfde die exit &lt;bull, het gaat over meedere lines&gt;. Er is altijd een groepering op entrances en target. Altijd primair op uiteindelijk target, secundair op de parent van de target, ternair op de grandparent van de target, totaan de eerste exit. Shit. Ik ben er nog niet uit.</w:t>
-      </w:r>
-    </w:p>
-    <w:p>
-      <w:pPr>
-        <w:rPr>
-          <w:lang w:val="nl-NL"/>
-        </w:rPr>
-      </w:pPr>
-    </w:p>
-    <w:p>
-      <w:pPr>
-        <w:rPr>
-          <w:lang w:val="nl-NL"/>
-        </w:rPr>
-      </w:pPr>
-      <w:r>
-        <w:rPr>
-          <w:lang w:val="nl-NL"/>
-        </w:rPr>
-        <w:t>Een ander voordeel van gedwongen convergence is dat tijdens de rit de afstanden tussen de lines meestal gelijk blijven. Je kunt wel na elke border de convergence steeds wat verder overdrijven.</w:t>
-      </w:r>
-    </w:p>
-    <w:p>
-      <w:pPr>
-        <w:rPr>
-          <w:lang w:val="nl-NL"/>
-        </w:rPr>
-      </w:pPr>
-    </w:p>
-    <w:p>
-      <w:pPr>
-        <w:rPr>
-          <w:lang w:val="nl-NL"/>
-        </w:rPr>
-      </w:pPr>
-      <w:r>
-        <w:rPr>
-          <w:lang w:val="nl-NL"/>
-        </w:rPr>
-        <w:t>Convergence gebeurt alleen goed natuurlijk als de children verder uit elkaar staan dan ze wijd zijn… en dat is zonde van de ruimte! Maar over het algemeen, oh en dit maakt alles uit: lines gaan niet naar een symbool toe, maar naar hun middelpunt… behalve als ze naar een child toegaan, want dan wijkt het ag: het gaat niet meer naar het middelpunt. En bij gedwongen convergence wordt er gedaan alsof de children op een rechte lijn liggen, loodrecht op de line direction, zodat de convergence niet over een hoek van 0° verdeeld is… Verder wordt bij gedwongen divergence nauwelijks varierende afstanden tussen lines gebruikt. Of eigenlijk varierende varierende afstanden. Hoe dichter je bij het target komt, hoe minder het varieert of tussen elke twee crossings gaat het minder varieren?</w:t>
+        <w:t xml:space="preserve">Eigenlijk wordt de </w:t>
+      </w:r>
+      <w:proofErr w:type="spellStart"/>
+      <w:r>
+        <w:rPr>
+          <w:lang w:val="nl-NL"/>
+        </w:rPr>
+        <w:t>convergence</w:t>
+      </w:r>
+      <w:proofErr w:type="spellEnd"/>
+      <w:r>
+        <w:rPr>
+          <w:lang w:val="nl-NL"/>
+        </w:rPr>
+        <w:t xml:space="preserve"> niet </w:t>
+      </w:r>
+      <w:proofErr w:type="spellStart"/>
+      <w:r>
+        <w:rPr>
+          <w:lang w:val="nl-NL"/>
+        </w:rPr>
+        <w:t>geëxaggerate</w:t>
+      </w:r>
+      <w:proofErr w:type="spellEnd"/>
+      <w:r>
+        <w:rPr>
+          <w:lang w:val="nl-NL"/>
+        </w:rPr>
+        <w:t>. Eigenlijk wordt het ge-</w:t>
+      </w:r>
+      <w:proofErr w:type="spellStart"/>
+      <w:r>
+        <w:rPr>
+          <w:lang w:val="nl-NL"/>
+        </w:rPr>
+        <w:t>deëxaggerate</w:t>
+      </w:r>
+      <w:proofErr w:type="spellEnd"/>
+      <w:r>
+        <w:rPr>
+          <w:lang w:val="nl-NL"/>
+        </w:rPr>
+        <w:t xml:space="preserve">. Je </w:t>
+      </w:r>
+      <w:proofErr w:type="spellStart"/>
+      <w:r>
+        <w:rPr>
+          <w:lang w:val="nl-NL"/>
+        </w:rPr>
+        <w:t>converged</w:t>
+      </w:r>
+      <w:proofErr w:type="spellEnd"/>
+      <w:r>
+        <w:rPr>
+          <w:lang w:val="nl-NL"/>
+        </w:rPr>
+        <w:t xml:space="preserve"> ze waar ze eigenlijk divergeren. </w:t>
+      </w:r>
+      <w:proofErr w:type="spellStart"/>
+      <w:r>
+        <w:rPr>
+          <w:lang w:val="nl-NL"/>
+        </w:rPr>
+        <w:t>Convergen</w:t>
+      </w:r>
+      <w:proofErr w:type="spellEnd"/>
+      <w:r>
+        <w:rPr>
+          <w:lang w:val="nl-NL"/>
+        </w:rPr>
+        <w:t xml:space="preserve"> doen ze al… zie tekeningen. Als de lijn naar het ene </w:t>
+      </w:r>
+      <w:proofErr w:type="spellStart"/>
+      <w:r>
+        <w:rPr>
+          <w:lang w:val="nl-NL"/>
+        </w:rPr>
+        <w:t>symbol</w:t>
+      </w:r>
+      <w:proofErr w:type="spellEnd"/>
+      <w:r>
+        <w:rPr>
+          <w:lang w:val="nl-NL"/>
+        </w:rPr>
+        <w:t xml:space="preserve"> en naar het andere </w:t>
+      </w:r>
+      <w:proofErr w:type="spellStart"/>
+      <w:r>
+        <w:rPr>
+          <w:lang w:val="nl-NL"/>
+        </w:rPr>
+        <w:t>symbol</w:t>
+      </w:r>
+      <w:proofErr w:type="spellEnd"/>
+      <w:r>
+        <w:rPr>
+          <w:lang w:val="nl-NL"/>
+        </w:rPr>
+        <w:t xml:space="preserve"> geen grote hoek maken, of zelfs een hoek van 0° dan kan er niet of nauwelijks ‘natuurlijke’ </w:t>
+      </w:r>
+      <w:proofErr w:type="spellStart"/>
+      <w:r>
+        <w:rPr>
+          <w:lang w:val="nl-NL"/>
+        </w:rPr>
+        <w:t>convergence</w:t>
+      </w:r>
+      <w:proofErr w:type="spellEnd"/>
+      <w:r>
+        <w:rPr>
+          <w:lang w:val="nl-NL"/>
+        </w:rPr>
+        <w:t xml:space="preserve"> plaats vinden. </w:t>
+      </w:r>
+      <w:proofErr w:type="spellStart"/>
+      <w:r>
+        <w:rPr>
+          <w:lang w:val="nl-NL"/>
+        </w:rPr>
+        <w:t>Stiekum</w:t>
+      </w:r>
+      <w:proofErr w:type="spellEnd"/>
+      <w:r>
+        <w:rPr>
+          <w:lang w:val="nl-NL"/>
+        </w:rPr>
+        <w:t xml:space="preserve"> vergroot je de hoek.</w:t>
+      </w:r>
+    </w:p>
+    <w:p>
+      <w:pPr>
+        <w:rPr>
+          <w:lang w:val="nl-NL"/>
+        </w:rPr>
+      </w:pPr>
+    </w:p>
+    <w:p>
+      <w:pPr>
+        <w:rPr>
+          <w:lang w:val="nl-NL"/>
+        </w:rPr>
+      </w:pPr>
+      <w:r>
+        <w:rPr>
+          <w:lang w:val="nl-NL"/>
+        </w:rPr>
+        <w:t xml:space="preserve">Bij overdreven </w:t>
+      </w:r>
+      <w:proofErr w:type="spellStart"/>
+      <w:r>
+        <w:rPr>
+          <w:lang w:val="nl-NL"/>
+        </w:rPr>
+        <w:t>convergence</w:t>
+      </w:r>
+      <w:proofErr w:type="spellEnd"/>
+      <w:r>
+        <w:rPr>
+          <w:lang w:val="nl-NL"/>
+        </w:rPr>
+        <w:t xml:space="preserve"> moeten vaste afstanden aangehouden worden.</w:t>
+      </w:r>
+    </w:p>
+    <w:p>
+      <w:pPr>
+        <w:rPr>
+          <w:lang w:val="nl-NL"/>
+        </w:rPr>
+      </w:pPr>
+    </w:p>
+    <w:p>
+      <w:pPr>
+        <w:rPr>
+          <w:lang w:val="nl-NL"/>
+        </w:rPr>
+      </w:pPr>
+      <w:r>
+        <w:rPr>
+          <w:lang w:val="nl-NL"/>
+        </w:rPr>
+        <w:t xml:space="preserve">Worden er nog groeperingen afgestreept onderweg? Nee. Nooit. Er is altijd groepering op alle criteria. Ik bedoel </w:t>
+      </w:r>
+      <w:proofErr w:type="spellStart"/>
+      <w:r>
+        <w:rPr>
+          <w:lang w:val="nl-NL"/>
+        </w:rPr>
+        <w:t>entrances</w:t>
+      </w:r>
+      <w:proofErr w:type="spellEnd"/>
+      <w:r>
+        <w:rPr>
+          <w:lang w:val="nl-NL"/>
+        </w:rPr>
+        <w:t xml:space="preserve">. Op </w:t>
+      </w:r>
+      <w:proofErr w:type="spellStart"/>
+      <w:r>
+        <w:rPr>
+          <w:lang w:val="nl-NL"/>
+        </w:rPr>
+        <w:t>exits</w:t>
+      </w:r>
+      <w:proofErr w:type="spellEnd"/>
+      <w:r>
+        <w:rPr>
+          <w:lang w:val="nl-NL"/>
+        </w:rPr>
+        <w:t xml:space="preserve"> wordt niet gegroepeerd, want het is altijd dezelfde die exit &lt;bull, het gaat over </w:t>
+      </w:r>
+      <w:proofErr w:type="spellStart"/>
+      <w:r>
+        <w:rPr>
+          <w:lang w:val="nl-NL"/>
+        </w:rPr>
+        <w:t>meedere</w:t>
+      </w:r>
+      <w:proofErr w:type="spellEnd"/>
+      <w:r>
+        <w:rPr>
+          <w:lang w:val="nl-NL"/>
+        </w:rPr>
+        <w:t xml:space="preserve"> </w:t>
+      </w:r>
+      <w:proofErr w:type="spellStart"/>
+      <w:r>
+        <w:rPr>
+          <w:lang w:val="nl-NL"/>
+        </w:rPr>
+        <w:t>lines</w:t>
+      </w:r>
+      <w:proofErr w:type="spellEnd"/>
+      <w:r>
+        <w:rPr>
+          <w:lang w:val="nl-NL"/>
+        </w:rPr>
+        <w:t xml:space="preserve">&gt;. Er is altijd een groepering op </w:t>
+      </w:r>
+      <w:proofErr w:type="spellStart"/>
+      <w:r>
+        <w:rPr>
+          <w:lang w:val="nl-NL"/>
+        </w:rPr>
+        <w:t>entrances</w:t>
+      </w:r>
+      <w:proofErr w:type="spellEnd"/>
+      <w:r>
+        <w:rPr>
+          <w:lang w:val="nl-NL"/>
+        </w:rPr>
+        <w:t xml:space="preserve"> en target. Altijd primair op uiteindelijk target, secundair op de </w:t>
+      </w:r>
+      <w:proofErr w:type="spellStart"/>
+      <w:r>
+        <w:rPr>
+          <w:lang w:val="nl-NL"/>
+        </w:rPr>
+        <w:t>parent</w:t>
+      </w:r>
+      <w:proofErr w:type="spellEnd"/>
+      <w:r>
+        <w:rPr>
+          <w:lang w:val="nl-NL"/>
+        </w:rPr>
+        <w:t xml:space="preserve"> van de target, ternair op de </w:t>
+      </w:r>
+      <w:proofErr w:type="spellStart"/>
+      <w:r>
+        <w:rPr>
+          <w:lang w:val="nl-NL"/>
+        </w:rPr>
+        <w:t>grandparent</w:t>
+      </w:r>
+      <w:proofErr w:type="spellEnd"/>
+      <w:r>
+        <w:rPr>
+          <w:lang w:val="nl-NL"/>
+        </w:rPr>
+        <w:t xml:space="preserve"> van de target, </w:t>
+      </w:r>
+      <w:proofErr w:type="spellStart"/>
+      <w:r>
+        <w:rPr>
+          <w:lang w:val="nl-NL"/>
+        </w:rPr>
+        <w:t>totaan</w:t>
+      </w:r>
+      <w:proofErr w:type="spellEnd"/>
+      <w:r>
+        <w:rPr>
+          <w:lang w:val="nl-NL"/>
+        </w:rPr>
+        <w:t xml:space="preserve"> de eerste exit. Shit. Ik ben er nog niet uit.</w:t>
+      </w:r>
+    </w:p>
+    <w:p>
+      <w:pPr>
+        <w:rPr>
+          <w:lang w:val="nl-NL"/>
+        </w:rPr>
+      </w:pPr>
+    </w:p>
+    <w:p>
+      <w:pPr>
+        <w:rPr>
+          <w:lang w:val="nl-NL"/>
+        </w:rPr>
+      </w:pPr>
+      <w:r>
+        <w:rPr>
+          <w:lang w:val="nl-NL"/>
+        </w:rPr>
+        <w:t xml:space="preserve">Een ander voordeel van gedwongen </w:t>
+      </w:r>
+      <w:proofErr w:type="spellStart"/>
+      <w:r>
+        <w:rPr>
+          <w:lang w:val="nl-NL"/>
+        </w:rPr>
+        <w:t>convergence</w:t>
+      </w:r>
+      <w:proofErr w:type="spellEnd"/>
+      <w:r>
+        <w:rPr>
+          <w:lang w:val="nl-NL"/>
+        </w:rPr>
+        <w:t xml:space="preserve"> is dat tijdens de rit de afstanden tussen de </w:t>
+      </w:r>
+      <w:proofErr w:type="spellStart"/>
+      <w:r>
+        <w:rPr>
+          <w:lang w:val="nl-NL"/>
+        </w:rPr>
+        <w:t>lines</w:t>
+      </w:r>
+      <w:proofErr w:type="spellEnd"/>
+      <w:r>
+        <w:rPr>
+          <w:lang w:val="nl-NL"/>
+        </w:rPr>
+        <w:t xml:space="preserve"> meestal gelijk blijven. Je kunt wel na elke border de </w:t>
+      </w:r>
+      <w:proofErr w:type="spellStart"/>
+      <w:r>
+        <w:rPr>
+          <w:lang w:val="nl-NL"/>
+        </w:rPr>
+        <w:t>convergence</w:t>
+      </w:r>
+      <w:proofErr w:type="spellEnd"/>
+      <w:r>
+        <w:rPr>
+          <w:lang w:val="nl-NL"/>
+        </w:rPr>
+        <w:t xml:space="preserve"> steeds wat verder overdrijven.</w:t>
+      </w:r>
+    </w:p>
+    <w:p>
+      <w:pPr>
+        <w:rPr>
+          <w:lang w:val="nl-NL"/>
+        </w:rPr>
+      </w:pPr>
+    </w:p>
+    <w:p>
+      <w:pPr>
+        <w:rPr>
+          <w:lang w:val="nl-NL"/>
+        </w:rPr>
+      </w:pPr>
+      <w:proofErr w:type="spellStart"/>
+      <w:r>
+        <w:rPr>
+          <w:lang w:val="nl-NL"/>
+        </w:rPr>
+        <w:t>Convergence</w:t>
+      </w:r>
+      <w:proofErr w:type="spellEnd"/>
+      <w:r>
+        <w:rPr>
+          <w:lang w:val="nl-NL"/>
+        </w:rPr>
+        <w:t xml:space="preserve"> gebeurt alleen goed natuurlijk als de </w:t>
+      </w:r>
+      <w:proofErr w:type="spellStart"/>
+      <w:r>
+        <w:rPr>
+          <w:lang w:val="nl-NL"/>
+        </w:rPr>
+        <w:t>children</w:t>
+      </w:r>
+      <w:proofErr w:type="spellEnd"/>
+      <w:r>
+        <w:rPr>
+          <w:lang w:val="nl-NL"/>
+        </w:rPr>
+        <w:t xml:space="preserve"> verder uit elkaar staan dan ze wijd zijn… en dat is zonde van de ruimte! Maar over het algemeen, oh en dit maakt alles uit: </w:t>
+      </w:r>
+      <w:proofErr w:type="spellStart"/>
+      <w:r>
+        <w:rPr>
+          <w:lang w:val="nl-NL"/>
+        </w:rPr>
+        <w:t>lines</w:t>
+      </w:r>
+      <w:proofErr w:type="spellEnd"/>
+      <w:r>
+        <w:rPr>
+          <w:lang w:val="nl-NL"/>
+        </w:rPr>
+        <w:t xml:space="preserve"> gaan niet naar een symbool toe, maar naar hun middelpunt… behalve als ze naar een </w:t>
+      </w:r>
+      <w:proofErr w:type="spellStart"/>
+      <w:r>
+        <w:rPr>
+          <w:lang w:val="nl-NL"/>
+        </w:rPr>
+        <w:t>child</w:t>
+      </w:r>
+      <w:proofErr w:type="spellEnd"/>
+      <w:r>
+        <w:rPr>
+          <w:lang w:val="nl-NL"/>
+        </w:rPr>
+        <w:t xml:space="preserve"> toegaan, want dan wijkt het </w:t>
+      </w:r>
+      <w:proofErr w:type="spellStart"/>
+      <w:r>
+        <w:rPr>
+          <w:lang w:val="nl-NL"/>
+        </w:rPr>
+        <w:t>ag</w:t>
+      </w:r>
+      <w:proofErr w:type="spellEnd"/>
+      <w:r>
+        <w:rPr>
+          <w:lang w:val="nl-NL"/>
+        </w:rPr>
+        <w:t xml:space="preserve">: het gaat niet meer naar het middelpunt. En bij gedwongen </w:t>
+      </w:r>
+      <w:proofErr w:type="spellStart"/>
+      <w:r>
+        <w:rPr>
+          <w:lang w:val="nl-NL"/>
+        </w:rPr>
+        <w:t>convergence</w:t>
+      </w:r>
+      <w:proofErr w:type="spellEnd"/>
+      <w:r>
+        <w:rPr>
+          <w:lang w:val="nl-NL"/>
+        </w:rPr>
+        <w:t xml:space="preserve"> wordt er gedaan alsof de </w:t>
+      </w:r>
+      <w:proofErr w:type="spellStart"/>
+      <w:r>
+        <w:rPr>
+          <w:lang w:val="nl-NL"/>
+        </w:rPr>
+        <w:t>children</w:t>
+      </w:r>
+      <w:proofErr w:type="spellEnd"/>
+      <w:r>
+        <w:rPr>
+          <w:lang w:val="nl-NL"/>
+        </w:rPr>
+        <w:t xml:space="preserve"> op een rechte lijn liggen, loodrecht op de line </w:t>
+      </w:r>
+      <w:proofErr w:type="spellStart"/>
+      <w:r>
+        <w:rPr>
+          <w:lang w:val="nl-NL"/>
+        </w:rPr>
+        <w:t>direction</w:t>
+      </w:r>
+      <w:proofErr w:type="spellEnd"/>
+      <w:r>
+        <w:rPr>
+          <w:lang w:val="nl-NL"/>
+        </w:rPr>
+        <w:t xml:space="preserve">, zodat de </w:t>
+      </w:r>
+      <w:proofErr w:type="spellStart"/>
+      <w:r>
+        <w:rPr>
+          <w:lang w:val="nl-NL"/>
+        </w:rPr>
+        <w:t>convergence</w:t>
+      </w:r>
+      <w:proofErr w:type="spellEnd"/>
+      <w:r>
+        <w:rPr>
+          <w:lang w:val="nl-NL"/>
+        </w:rPr>
+        <w:t xml:space="preserve"> niet over een hoek van 0° verdeeld is… Verder wordt bij gedwongen </w:t>
+      </w:r>
+      <w:proofErr w:type="spellStart"/>
+      <w:r>
+        <w:rPr>
+          <w:lang w:val="nl-NL"/>
+        </w:rPr>
+        <w:t>divergence</w:t>
+      </w:r>
+      <w:proofErr w:type="spellEnd"/>
+      <w:r>
+        <w:rPr>
+          <w:lang w:val="nl-NL"/>
+        </w:rPr>
+        <w:t xml:space="preserve"> nauwelijks </w:t>
+      </w:r>
+      <w:proofErr w:type="spellStart"/>
+      <w:r>
+        <w:rPr>
+          <w:lang w:val="nl-NL"/>
+        </w:rPr>
+        <w:t>varierende</w:t>
+      </w:r>
+      <w:proofErr w:type="spellEnd"/>
+      <w:r>
+        <w:rPr>
+          <w:lang w:val="nl-NL"/>
+        </w:rPr>
+        <w:t xml:space="preserve"> afstanden tussen </w:t>
+      </w:r>
+      <w:proofErr w:type="spellStart"/>
+      <w:r>
+        <w:rPr>
+          <w:lang w:val="nl-NL"/>
+        </w:rPr>
+        <w:t>lines</w:t>
+      </w:r>
+      <w:proofErr w:type="spellEnd"/>
+      <w:r>
+        <w:rPr>
+          <w:lang w:val="nl-NL"/>
+        </w:rPr>
+        <w:t xml:space="preserve"> gebruikt. Of eigenlijk </w:t>
+      </w:r>
+      <w:proofErr w:type="spellStart"/>
+      <w:r>
+        <w:rPr>
+          <w:lang w:val="nl-NL"/>
+        </w:rPr>
+        <w:t>varierende</w:t>
+      </w:r>
+      <w:proofErr w:type="spellEnd"/>
+      <w:r>
+        <w:rPr>
+          <w:lang w:val="nl-NL"/>
+        </w:rPr>
+        <w:t xml:space="preserve"> </w:t>
+      </w:r>
+      <w:proofErr w:type="spellStart"/>
+      <w:r>
+        <w:rPr>
+          <w:lang w:val="nl-NL"/>
+        </w:rPr>
+        <w:t>varierende</w:t>
+      </w:r>
+      <w:proofErr w:type="spellEnd"/>
+      <w:r>
+        <w:rPr>
+          <w:lang w:val="nl-NL"/>
+        </w:rPr>
+        <w:t xml:space="preserve"> afstanden. Hoe dichter je bij het target komt, hoe minder het varieert of tussen elke twee </w:t>
+      </w:r>
+      <w:proofErr w:type="spellStart"/>
+      <w:r>
+        <w:rPr>
+          <w:lang w:val="nl-NL"/>
+        </w:rPr>
+        <w:t>crossings</w:t>
+      </w:r>
+      <w:proofErr w:type="spellEnd"/>
+      <w:r>
+        <w:rPr>
+          <w:lang w:val="nl-NL"/>
+        </w:rPr>
+        <w:t xml:space="preserve"> gaat het minder </w:t>
+      </w:r>
+      <w:proofErr w:type="spellStart"/>
+      <w:r>
+        <w:rPr>
+          <w:lang w:val="nl-NL"/>
+        </w:rPr>
+        <w:t>varieren</w:t>
+      </w:r>
+      <w:proofErr w:type="spellEnd"/>
+      <w:r>
+        <w:rPr>
+          <w:lang w:val="nl-NL"/>
+        </w:rPr>
+        <w:t>?</w:t>
       </w:r>
     </w:p>
     <w:p>
@@ -1438,19 +2300,59 @@
     <w:p/>
     <w:p>
       <w:r>
-        <w:t>The grouping between borders can become more precise or more general. You might not care about the source of a line in a higher encapsulation level, so grouping can be generalized and possibly more focused on where the lines are going. Ofcouse, if before a crossing the grouping is about where the lines are going, after the crossing, the same grouping is about where the lines came from. Grouping can be about any crossing. On borders or around borders, regrouping can take place and grouping. Ofcourse any other criterium can be grouped by too, but you usually use crossings as the criteria for for line grouping.</w:t>
+        <w:t xml:space="preserve">The grouping between borders can become more precise or more general. You might not care about the source of a line in a higher encapsulation level, so grouping can be generalized and possibly more focused on where the lines are going. </w:t>
+      </w:r>
+      <w:proofErr w:type="spellStart"/>
+      <w:r>
+        <w:t>Ofcouse</w:t>
+      </w:r>
+      <w:proofErr w:type="spellEnd"/>
+      <w:r>
+        <w:t xml:space="preserve">, if before a crossing the grouping is about where the lines are going, after the crossing, the same grouping is about where the lines came from. Grouping can be about any crossing. On borders or around borders, regrouping can take place and grouping. </w:t>
+      </w:r>
+      <w:proofErr w:type="spellStart"/>
+      <w:r>
+        <w:t>Ofcourse</w:t>
+      </w:r>
+      <w:proofErr w:type="spellEnd"/>
+      <w:r>
+        <w:t xml:space="preserve"> any other criterium can be grouped by too, but you usually use crossings as the criteria for </w:t>
+      </w:r>
+      <w:proofErr w:type="spellStart"/>
+      <w:r>
+        <w:t>for</w:t>
+      </w:r>
+      <w:proofErr w:type="spellEnd"/>
+      <w:r>
+        <w:t xml:space="preserve"> line grouping.</w:t>
       </w:r>
     </w:p>
     <w:p/>
     <w:p>
       <w:r>
-        <w:t>A group of lines can be seen like a buslane for lines with certain sources, targets or any selection of its crossing actually.</w:t>
+        <w:t xml:space="preserve">A group of lines can be seen like a </w:t>
+      </w:r>
+      <w:proofErr w:type="spellStart"/>
+      <w:r>
+        <w:t>buslane</w:t>
+      </w:r>
+      <w:proofErr w:type="spellEnd"/>
+      <w:r>
+        <w:t xml:space="preserve"> for lines with certain sources, targets or any selection of its crossing actually.</w:t>
       </w:r>
     </w:p>
     <w:p/>
     <w:p>
       <w:r>
-        <w:t>Grouping lines by next entrance is quite handy in any case. It even evetually takes place anyway: they converge towards what they enter automatically, because they’re all ending up in the same point… at least in the same symbol.</w:t>
+        <w:t xml:space="preserve">Grouping lines by next entrance is quite handy in any case. It even </w:t>
+      </w:r>
+      <w:proofErr w:type="spellStart"/>
+      <w:r>
+        <w:t>evetually</w:t>
+      </w:r>
+      <w:proofErr w:type="spellEnd"/>
+      <w:r>
+        <w:t xml:space="preserve"> takes place anyway: they converge towards what they enter automatically, because they’re all ending up in the same point… at least in the same symbol.</w:t>
       </w:r>
     </w:p>
     <w:p/>
@@ -1477,7 +2379,23 @@
     <w:p/>
     <w:p>
       <w:r>
-        <w:t>&lt;line convergence, or actually, the curvedness of lines also creates clarity where lines cross eachother. When drawing a diagram you should try to make as little lines as possible cross. When you curve lines you can make crossings of lines more haaks. That makes it clearer to see where each line is going &gt;</w:t>
+        <w:t xml:space="preserve">&lt;line convergence, or actually, the curvedness of lines also creates clarity where lines cross </w:t>
+      </w:r>
+      <w:proofErr w:type="spellStart"/>
+      <w:r>
+        <w:t>eachother</w:t>
+      </w:r>
+      <w:proofErr w:type="spellEnd"/>
+      <w:r>
+        <w:t xml:space="preserve">. When drawing a diagram you should try to make as little lines as possible cross. When you curve lines you can make crossings of lines more </w:t>
+      </w:r>
+      <w:proofErr w:type="spellStart"/>
+      <w:r>
+        <w:t>haaks</w:t>
+      </w:r>
+      <w:proofErr w:type="spellEnd"/>
+      <w:r>
+        <w:t>. That makes it clearer to see where each line is going &gt;</w:t>
       </w:r>
     </w:p>
     <w:p/>
@@ -1493,7 +2411,23 @@
         <w:t>Spaghetti code</w:t>
       </w:r>
       <w:r>
-        <w:t xml:space="preserve"> this is called sometimes. In Symbol, the actualy spaghetti becomes visible, because the lines look like spaghetti, and the more lines there are and the more they go though&lt;&gt; eaching, the more it looks like spaghetti &gt;</w:t>
+        <w:t xml:space="preserve"> this is called sometimes. In Symbol, the </w:t>
+      </w:r>
+      <w:proofErr w:type="spellStart"/>
+      <w:r>
+        <w:t>actualy</w:t>
+      </w:r>
+      <w:proofErr w:type="spellEnd"/>
+      <w:r>
+        <w:t xml:space="preserve"> spaghetti becomes visible, because the lines look like spaghetti, and the more lines there are and the more they go though&lt;&gt; </w:t>
+      </w:r>
+      <w:proofErr w:type="spellStart"/>
+      <w:r>
+        <w:t>eaching</w:t>
+      </w:r>
+      <w:proofErr w:type="spellEnd"/>
+      <w:r>
+        <w:t>, the more it looks like spaghetti &gt;</w:t>
       </w:r>
     </w:p>
     <w:p>
@@ -1630,7 +2564,15 @@
         <w:jc w:val="both"/>
       </w:pPr>
       <w:r>
-        <w:t>Multiple shape peel types may suggest the existance of another symbol.</w:t>
+        <w:t xml:space="preserve">Multiple shape peel types may suggest the </w:t>
+      </w:r>
+      <w:proofErr w:type="spellStart"/>
+      <w:r>
+        <w:t>existance</w:t>
+      </w:r>
+      <w:proofErr w:type="spellEnd"/>
+      <w:r>
+        <w:t xml:space="preserve"> of another symbol.</w:t>
       </w:r>
     </w:p>
     <w:p>
@@ -1666,7 +2608,15 @@
         <w:jc w:val="both"/>
       </w:pPr>
       <w:r>
-        <w:t>Line peels may suggest the existance of multiple lines.</w:t>
+        <w:t xml:space="preserve">Line peels may suggest the </w:t>
+      </w:r>
+      <w:proofErr w:type="spellStart"/>
+      <w:r>
+        <w:t>existance</w:t>
+      </w:r>
+      <w:proofErr w:type="spellEnd"/>
+      <w:r>
+        <w:t xml:space="preserve"> of multiple lines.</w:t>
       </w:r>
     </w:p>
     <w:p>
@@ -1706,7 +2656,15 @@
     </w:p>
     <w:p>
       <w:r>
-        <w:t>There may be an automatic choice mechanism in the Symbol programming enviroment. This is a rather complex, thing though, but should be regarded part of the language explanation, not just part of the Symbol programming environment.</w:t>
+        <w:t xml:space="preserve">There may be an automatic choice mechanism in the Symbol programming </w:t>
+      </w:r>
+      <w:proofErr w:type="spellStart"/>
+      <w:r>
+        <w:t>enviroment</w:t>
+      </w:r>
+      <w:proofErr w:type="spellEnd"/>
+      <w:r>
+        <w:t>. This is a rather complex, thing though, but should be regarded part of the language explanation, not just part of the Symbol programming environment.</w:t>
       </w:r>
     </w:p>
     <w:p/>
@@ -1845,7 +2803,15 @@
     <w:p/>
     <w:p>
       <w:r>
-        <w:t>The grouping of lines by caller, callee, etcetera</w:t>
+        <w:t xml:space="preserve">The grouping of lines by caller, </w:t>
+      </w:r>
+      <w:proofErr w:type="spellStart"/>
+      <w:r>
+        <w:t>callee</w:t>
+      </w:r>
+      <w:proofErr w:type="spellEnd"/>
+      <w:r>
+        <w:t>, etcetera</w:t>
       </w:r>
     </w:p>
     <w:p/>
@@ -2006,163 +2972,221 @@
         <w:rPr>
           <w:lang w:val="nl-NL"/>
         </w:rPr>
+        <w:t xml:space="preserve">Diagram </w:t>
+      </w:r>
+      <w:proofErr w:type="spellStart"/>
+      <w:r>
+        <w:rPr>
+          <w:lang w:val="nl-NL"/>
+        </w:rPr>
+        <w:t>Metrics</w:t>
+      </w:r>
+      <w:proofErr w:type="spellEnd"/>
+      <w:r>
+        <w:rPr>
+          <w:lang w:val="nl-NL"/>
+        </w:rPr>
+        <w:t>,</w:t>
+      </w:r>
+    </w:p>
+    <w:p>
+      <w:pPr>
+        <w:rPr>
+          <w:lang w:val="nl-NL"/>
+        </w:rPr>
+      </w:pPr>
+      <w:r>
+        <w:rPr>
+          <w:lang w:val="nl-NL"/>
+        </w:rPr>
+        <w:t>2009-04-09</w:t>
+      </w:r>
+    </w:p>
+    <w:p>
+      <w:pPr>
+        <w:rPr>
+          <w:lang w:val="nl-NL"/>
+        </w:rPr>
+      </w:pPr>
+      <w:r>
+        <w:rPr>
+          <w:lang w:val="nl-NL"/>
+        </w:rPr>
+        <w:t xml:space="preserve"> </w:t>
+      </w:r>
+    </w:p>
+    <w:p>
+      <w:pPr>
+        <w:rPr>
+          <w:lang w:val="nl-NL"/>
+        </w:rPr>
+      </w:pPr>
+      <w:r>
+        <w:rPr>
+          <w:lang w:val="nl-NL"/>
+        </w:rPr>
+        <w:t xml:space="preserve">Dat is echt heel belangrijk voor Diagram </w:t>
+      </w:r>
+      <w:proofErr w:type="spellStart"/>
+      <w:r>
+        <w:rPr>
+          <w:lang w:val="nl-NL"/>
+        </w:rPr>
+        <w:t>Metrics</w:t>
+      </w:r>
+      <w:proofErr w:type="spellEnd"/>
+      <w:r>
+        <w:rPr>
+          <w:lang w:val="nl-NL"/>
+        </w:rPr>
+        <w:t>,</w:t>
+      </w:r>
+    </w:p>
+    <w:p>
+      <w:pPr>
+        <w:rPr>
+          <w:lang w:val="nl-NL"/>
+        </w:rPr>
+      </w:pPr>
+      <w:r>
+        <w:rPr>
+          <w:lang w:val="nl-NL"/>
+        </w:rPr>
+        <w:t xml:space="preserve">dat </w:t>
+      </w:r>
+      <w:proofErr w:type="spellStart"/>
+      <w:r>
+        <w:rPr>
+          <w:lang w:val="nl-NL"/>
+        </w:rPr>
+        <w:t>method</w:t>
+      </w:r>
+      <w:proofErr w:type="spellEnd"/>
+      <w:r>
+        <w:rPr>
+          <w:lang w:val="nl-NL"/>
+        </w:rPr>
+        <w:t xml:space="preserve"> </w:t>
+      </w:r>
+      <w:proofErr w:type="spellStart"/>
+      <w:r>
+        <w:rPr>
+          <w:lang w:val="nl-NL"/>
+        </w:rPr>
+        <w:t>size</w:t>
+      </w:r>
+      <w:proofErr w:type="spellEnd"/>
+      <w:r>
+        <w:rPr>
+          <w:lang w:val="nl-NL"/>
+        </w:rPr>
+        <w:t>: gewoon zien aan de grootte, wat de hoofdzakelijke procedure is.</w:t>
+      </w:r>
+    </w:p>
+    <w:p>
+      <w:pPr>
+        <w:rPr>
+          <w:lang w:val="nl-NL"/>
+        </w:rPr>
+      </w:pPr>
+      <w:r>
+        <w:rPr>
+          <w:lang w:val="nl-NL"/>
+        </w:rPr>
+        <w:t>Dat moet misschien dan ook esthetisch kunnen, maar in eerste instantie qua complexiteit.</w:t>
+      </w:r>
+    </w:p>
+    <w:p>
+      <w:pPr>
+        <w:rPr>
+          <w:lang w:val="nl-NL"/>
+        </w:rPr>
+      </w:pPr>
+      <w:r>
+        <w:rPr>
+          <w:lang w:val="nl-NL"/>
+        </w:rPr>
+        <w:t xml:space="preserve"> </w:t>
+      </w:r>
+    </w:p>
+    <w:p>
+      <w:r>
+        <w:t>JJ</w:t>
+      </w:r>
+    </w:p>
+    <w:p/>
+    <w:p>
+      <w:r>
         <w:t>Diagram Metrics,</w:t>
       </w:r>
     </w:p>
     <w:p>
-      <w:pPr>
-        <w:rPr>
-          <w:lang w:val="nl-NL"/>
-        </w:rPr>
-      </w:pPr>
-      <w:r>
-        <w:rPr>
-          <w:lang w:val="nl-NL"/>
-        </w:rPr>
-        <w:t>2009-04-09</w:t>
-      </w:r>
-    </w:p>
-    <w:p>
-      <w:pPr>
-        <w:rPr>
-          <w:lang w:val="nl-NL"/>
-        </w:rPr>
-      </w:pPr>
-      <w:r>
-        <w:rPr>
-          <w:lang w:val="nl-NL"/>
-        </w:rPr>
+      <w:r>
+        <w:t>2009-04-29</w:t>
+      </w:r>
+    </w:p>
+    <w:p>
+      <w:r>
         <w:t xml:space="preserve"> </w:t>
       </w:r>
     </w:p>
     <w:p>
-      <w:pPr>
-        <w:rPr>
-          <w:lang w:val="nl-NL"/>
-        </w:rPr>
-      </w:pPr>
-      <w:r>
-        <w:rPr>
-          <w:lang w:val="nl-NL"/>
-        </w:rPr>
-        <w:t>Dat is echt heel belangrijk voor Diagram Metrics,</w:t>
-      </w:r>
-    </w:p>
-    <w:p>
-      <w:pPr>
-        <w:rPr>
-          <w:lang w:val="nl-NL"/>
-        </w:rPr>
-      </w:pPr>
-      <w:r>
-        <w:rPr>
-          <w:lang w:val="nl-NL"/>
-        </w:rPr>
-        <w:t>dat method size: gewoon zien aan de grootte, wat de hoofdzakelijke procedure is.</w:t>
-      </w:r>
-    </w:p>
-    <w:p>
-      <w:pPr>
-        <w:rPr>
-          <w:lang w:val="nl-NL"/>
-        </w:rPr>
-      </w:pPr>
-      <w:r>
-        <w:rPr>
-          <w:lang w:val="nl-NL"/>
-        </w:rPr>
-        <w:t>Dat moet misschien dan ook esthetisch kunnen, maar in eerste instantie qua complexiteit.</w:t>
-      </w:r>
-    </w:p>
-    <w:p>
-      <w:pPr>
-        <w:rPr>
-          <w:lang w:val="nl-NL"/>
-        </w:rPr>
-      </w:pPr>
-      <w:r>
-        <w:rPr>
-          <w:lang w:val="nl-NL"/>
-        </w:rPr>
+      <w:r>
+        <w:t>Size of a symbol might be set by the user.</w:t>
+      </w:r>
+    </w:p>
+    <w:p>
+      <w:r>
+        <w:t>It is much easier to develop the new CL when size is determined by the programmer.</w:t>
+      </w:r>
+    </w:p>
+    <w:p>
+      <w:r>
+        <w:t>Yet, automatic diagram metrics is important,</w:t>
+      </w:r>
+    </w:p>
+    <w:p>
+      <w:r>
+        <w:t>but user-decided size is effective enough.</w:t>
+      </w:r>
+    </w:p>
+    <w:p>
+      <w:r>
+        <w:t>Except, that the programmer might not do it,</w:t>
+      </w:r>
+    </w:p>
+    <w:p>
+      <w:r>
+        <w:t>or the programmer spends too much time on manually setting diagram metrics.</w:t>
+      </w:r>
+    </w:p>
+    <w:p>
+      <w:r>
         <w:t xml:space="preserve"> </w:t>
       </w:r>
     </w:p>
     <w:p>
       <w:r>
+        <w:t>Position, though, is also part manually determined by the programmer,</w:t>
+      </w:r>
+    </w:p>
+    <w:p>
+      <w:r>
+        <w:t>when automatic diagram metrics gives multiple options to positions.</w:t>
+      </w:r>
+    </w:p>
+    <w:p>
+      <w:r>
+        <w:t xml:space="preserve"> </w:t>
+      </w:r>
+    </w:p>
+    <w:p>
+      <w:r>
         <w:t>JJ</w:t>
       </w:r>
     </w:p>
     <w:p/>
-    <w:p>
-      <w:r>
-        <w:t>Diagram Metrics,</w:t>
-      </w:r>
-    </w:p>
-    <w:p>
-      <w:r>
-        <w:t>2009-04-29</w:t>
-      </w:r>
-    </w:p>
-    <w:p>
-      <w:r>
-        <w:t xml:space="preserve"> </w:t>
-      </w:r>
-    </w:p>
-    <w:p>
-      <w:r>
-        <w:t>Size of a symbol might be set by the user.</w:t>
-      </w:r>
-    </w:p>
-    <w:p>
-      <w:r>
-        <w:t>It is much easier to develop the new CL when size is determined by the programmer.</w:t>
-      </w:r>
-    </w:p>
-    <w:p>
-      <w:r>
-        <w:t>Yet, automatic diagram metrics is important,</w:t>
-      </w:r>
-    </w:p>
-    <w:p>
-      <w:r>
-        <w:t>but user-decided size is effective enough.</w:t>
-      </w:r>
-    </w:p>
-    <w:p>
-      <w:r>
-        <w:t>Except, that the programmer might not do it,</w:t>
-      </w:r>
-    </w:p>
-    <w:p>
-      <w:r>
-        <w:t>or the programmer spends too much time on manually setting diagram metrics.</w:t>
-      </w:r>
-    </w:p>
-    <w:p>
-      <w:r>
-        <w:t xml:space="preserve"> </w:t>
-      </w:r>
-    </w:p>
-    <w:p>
-      <w:r>
-        <w:t>Position, though, is also part manually determined by the programmer,</w:t>
-      </w:r>
-    </w:p>
-    <w:p>
-      <w:r>
-        <w:t>when automatic diagram metrics gives multiple options to positions.</w:t>
-      </w:r>
-    </w:p>
-    <w:p>
-      <w:r>
-        <w:t xml:space="preserve"> </w:t>
-      </w:r>
-    </w:p>
-    <w:p>
-      <w:r>
-        <w:t>JJ</w:t>
-      </w:r>
-    </w:p>
+    <w:p/>
     <w:sectPr>
       <w:pgSz w:w="12240" w:h="15840"/>
       <w:pgMar w:top="1440" w:right="1800" w:bottom="1440" w:left="1800" w:header="708" w:footer="708" w:gutter="0"/>
@@ -2440,6 +3464,145 @@
       </w:rPr>
     </w:lvl>
     <w:lvl w:ilvl="5" w:tplc="04090005">
+      <w:start w:val="1"/>
+      <w:numFmt w:val="bullet"/>
+      <w:lvlText w:val=""/>
+      <w:lvlJc w:val="left"/>
+      <w:pPr>
+        <w:tabs>
+          <w:tab w:val="num" w:pos="4320"/>
+        </w:tabs>
+        <w:ind w:left="4320" w:hanging="360"/>
+      </w:pPr>
+      <w:rPr>
+        <w:rFonts w:ascii="Wingdings" w:hAnsi="Wingdings" w:hint="default"/>
+      </w:rPr>
+    </w:lvl>
+    <w:lvl w:ilvl="6" w:tplc="04090001" w:tentative="1">
+      <w:start w:val="1"/>
+      <w:numFmt w:val="bullet"/>
+      <w:lvlText w:val=""/>
+      <w:lvlJc w:val="left"/>
+      <w:pPr>
+        <w:tabs>
+          <w:tab w:val="num" w:pos="5040"/>
+        </w:tabs>
+        <w:ind w:left="5040" w:hanging="360"/>
+      </w:pPr>
+      <w:rPr>
+        <w:rFonts w:ascii="Symbol" w:hAnsi="Symbol" w:hint="default"/>
+      </w:rPr>
+    </w:lvl>
+    <w:lvl w:ilvl="7" w:tplc="04090003" w:tentative="1">
+      <w:start w:val="1"/>
+      <w:numFmt w:val="bullet"/>
+      <w:lvlText w:val="o"/>
+      <w:lvlJc w:val="left"/>
+      <w:pPr>
+        <w:tabs>
+          <w:tab w:val="num" w:pos="5760"/>
+        </w:tabs>
+        <w:ind w:left="5760" w:hanging="360"/>
+      </w:pPr>
+      <w:rPr>
+        <w:rFonts w:ascii="Courier New" w:hAnsi="Courier New" w:hint="default"/>
+      </w:rPr>
+    </w:lvl>
+    <w:lvl w:ilvl="8" w:tplc="04090005" w:tentative="1">
+      <w:start w:val="1"/>
+      <w:numFmt w:val="bullet"/>
+      <w:lvlText w:val=""/>
+      <w:lvlJc w:val="left"/>
+      <w:pPr>
+        <w:tabs>
+          <w:tab w:val="num" w:pos="6480"/>
+        </w:tabs>
+        <w:ind w:left="6480" w:hanging="360"/>
+      </w:pPr>
+      <w:rPr>
+        <w:rFonts w:ascii="Wingdings" w:hAnsi="Wingdings" w:hint="default"/>
+      </w:rPr>
+    </w:lvl>
+  </w:abstractNum>
+  <w:abstractNum w:abstractNumId="11" w15:restartNumberingAfterBreak="0">
+    <w:nsid w:val="592A5952"/>
+    <w:multiLevelType w:val="hybridMultilevel"/>
+    <w:tmpl w:val="DABE22C6"/>
+    <w:lvl w:ilvl="0" w:tplc="19288FD2">
+      <w:numFmt w:val="bullet"/>
+      <w:lvlText w:val="-"/>
+      <w:lvlJc w:val="left"/>
+      <w:pPr>
+        <w:tabs>
+          <w:tab w:val="num" w:pos="720"/>
+        </w:tabs>
+        <w:ind w:left="720" w:hanging="360"/>
+      </w:pPr>
+      <w:rPr>
+        <w:rFonts w:ascii="Times New Roman" w:eastAsia="Times New Roman" w:hAnsi="Times New Roman" w:cs="Times New Roman" w:hint="default"/>
+      </w:rPr>
+    </w:lvl>
+    <w:lvl w:ilvl="1" w:tplc="04090003">
+      <w:start w:val="1"/>
+      <w:numFmt w:val="bullet"/>
+      <w:lvlText w:val="o"/>
+      <w:lvlJc w:val="left"/>
+      <w:pPr>
+        <w:tabs>
+          <w:tab w:val="num" w:pos="1440"/>
+        </w:tabs>
+        <w:ind w:left="1440" w:hanging="360"/>
+      </w:pPr>
+      <w:rPr>
+        <w:rFonts w:ascii="Courier New" w:hAnsi="Courier New" w:hint="default"/>
+      </w:rPr>
+    </w:lvl>
+    <w:lvl w:ilvl="2" w:tplc="04090005">
+      <w:start w:val="1"/>
+      <w:numFmt w:val="bullet"/>
+      <w:lvlText w:val=""/>
+      <w:lvlJc w:val="left"/>
+      <w:pPr>
+        <w:tabs>
+          <w:tab w:val="num" w:pos="2160"/>
+        </w:tabs>
+        <w:ind w:left="2160" w:hanging="360"/>
+      </w:pPr>
+      <w:rPr>
+        <w:rFonts w:ascii="Wingdings" w:hAnsi="Wingdings" w:hint="default"/>
+      </w:rPr>
+    </w:lvl>
+    <w:lvl w:ilvl="3" w:tplc="04090001">
+      <w:start w:val="1"/>
+      <w:numFmt w:val="bullet"/>
+      <w:lvlText w:val=""/>
+      <w:lvlJc w:val="left"/>
+      <w:pPr>
+        <w:tabs>
+          <w:tab w:val="num" w:pos="2880"/>
+        </w:tabs>
+        <w:ind w:left="2880" w:hanging="360"/>
+      </w:pPr>
+      <w:rPr>
+        <w:rFonts w:ascii="Symbol" w:hAnsi="Symbol" w:hint="default"/>
+      </w:rPr>
+    </w:lvl>
+    <w:lvl w:ilvl="4" w:tplc="04090003" w:tentative="1">
+      <w:start w:val="1"/>
+      <w:numFmt w:val="bullet"/>
+      <w:lvlText w:val="o"/>
+      <w:lvlJc w:val="left"/>
+      <w:pPr>
+        <w:tabs>
+          <w:tab w:val="num" w:pos="3600"/>
+        </w:tabs>
+        <w:ind w:left="3600" w:hanging="360"/>
+      </w:pPr>
+      <w:rPr>
+        <w:rFonts w:ascii="Courier New" w:hAnsi="Courier New" w:hint="default"/>
+      </w:rPr>
+    </w:lvl>
+    <w:lvl w:ilvl="5" w:tplc="04090005" w:tentative="1">
       <w:start w:val="1"/>
       <w:numFmt w:val="bullet"/>
       <w:lvlText w:val=""/>
@@ -2532,6 +3695,9 @@
   </w:num>
   <w:num w:numId="11">
     <w:abstractNumId w:val="10"/>
+  </w:num>
+  <w:num w:numId="12">
+    <w:abstractNumId w:val="11"/>
   </w:num>
 </w:numbering>
 </file>
@@ -3034,9 +4200,15 @@
   </w:style>
   <w:style w:type="character" w:default="1" w:styleId="DefaultParagraphFont">
     <w:name w:val="Default Paragraph Font"/>
+    <w:uiPriority w:val="1"/>
+    <w:semiHidden/>
+    <w:unhideWhenUsed/>
   </w:style>
   <w:style w:type="table" w:default="1" w:styleId="TableNormal">
     <w:name w:val="Normal Table"/>
+    <w:uiPriority w:val="99"/>
+    <w:semiHidden/>
+    <w:unhideWhenUsed/>
     <w:tblPr>
       <w:tblInd w:w="0" w:type="dxa"/>
       <w:tblCellMar>
@@ -3049,6 +4221,9 @@
   </w:style>
   <w:style w:type="numbering" w:default="1" w:styleId="NoList">
     <w:name w:val="No List"/>
+    <w:uiPriority w:val="99"/>
+    <w:semiHidden/>
+    <w:unhideWhenUsed/>
   </w:style>
   <w:style w:type="character" w:customStyle="1" w:styleId="Style6pt">
     <w:name w:val="Style 6 pt"/>
